--- a/output/tables/Akobo/health service with satisfaction Akobo.docx
+++ b/output/tables/Akobo/health service with satisfaction Akobo.docx
@@ -1674,7 +1674,7 @@
                 <w:szCs w:val="20"/>
                 <w:color w:val="000000"/>
               </w:rPr>
-              <w:t xml:space="preserve">-15.6% - 66.6%</w:t>
+              <w:t xml:space="preserve">-0.822</w:t>
             </w:r>
           </w:p>
         </w:tc>
@@ -1870,7 +1870,7 @@
                 <w:szCs w:val="20"/>
                 <w:color w:val="000000"/>
               </w:rPr>
-              <w:t xml:space="preserve">-6.3% - 76.1%</w:t>
+              <w:t xml:space="preserve">-0.824</w:t>
             </w:r>
           </w:p>
         </w:tc>
